--- a/法令ファイル/戦没者等の遺族に対する特別弔慰金支給法施行規則/戦没者等の遺族に対する特別弔慰金支給法施行規則（昭和四十年厚生省令第二十七号）.docx
+++ b/法令ファイル/戦没者等の遺族に対する特別弔慰金支給法施行規則/戦没者等の遺族に対する特別弔慰金支給法施行規則（昭和四十年厚生省令第二十七号）.docx
@@ -44,120 +44,78 @@
     </w:p>
     <w:p>
       <w:pPr>
-        <w:pStyle w:val="Heading6"/>
+        <w:pStyle w:val="ListBullet"/>
         <w:ind w:left="880"/>
       </w:pPr>
       <w:r>
         <w:t>一</w:t>
-      </w:r>
-    </w:p>
-    <w:p>
-      <w:pPr>
-        <w:ind w:left="880"/>
-      </w:pPr>
-      <w:r>
+        <w:br/>
         <w:t>請求者の令和二年四月一日における戸籍の抄本</w:t>
       </w:r>
     </w:p>
     <w:p>
       <w:pPr>
-        <w:pStyle w:val="Heading6"/>
+        <w:pStyle w:val="ListBullet"/>
         <w:ind w:left="880"/>
       </w:pPr>
       <w:r>
         <w:t>二</w:t>
-      </w:r>
-    </w:p>
-    <w:p>
-      <w:pPr>
-        <w:ind w:left="880"/>
-      </w:pPr>
-      <w:r>
+        <w:br/>
         <w:t>死亡した者の死亡に関し戦傷病者戦没者遺族等援護法（昭和二十七年法律第百二十七号。以下「遺族援護法」という。）による弔慰金（以下「弔慰金」という。）を受ける権利を取得した者（法第二条第二項又は法附則第三項の規定により弔慰金を受ける権利を取得した者とみなされる者を含む。以下同じ。）の氏名及びその者と死亡した者との身分関係を認めることができる書類</w:t>
       </w:r>
     </w:p>
     <w:p>
       <w:pPr>
-        <w:pStyle w:val="Heading6"/>
+        <w:pStyle w:val="ListBullet"/>
         <w:ind w:left="880"/>
       </w:pPr>
       <w:r>
         <w:t>三</w:t>
-      </w:r>
-    </w:p>
-    <w:p>
-      <w:pPr>
-        <w:ind w:left="880"/>
-      </w:pPr>
-      <w:r>
+        <w:br/>
         <w:t>請求者が死亡した者の配偶者（婚姻の届出をしていないが、事実上婚姻関係と同様の事情にあつた者を含む。以下同じ。）である場合においては、法第二条第一項第一号及び第二号のいずれにも該当しないことを認めることができる書類</w:t>
       </w:r>
     </w:p>
     <w:p>
       <w:pPr>
-        <w:pStyle w:val="Heading6"/>
+        <w:pStyle w:val="ListBullet"/>
         <w:ind w:left="880"/>
       </w:pPr>
       <w:r>
         <w:t>四</w:t>
-      </w:r>
-    </w:p>
-    <w:p>
-      <w:pPr>
-        <w:ind w:left="880"/>
-      </w:pPr>
-      <w:r>
+        <w:br/>
         <w:t>請求者が法第二条第二項に該当する者として請求する場合においては、次に掲げる書類</w:t>
       </w:r>
     </w:p>
     <w:p>
       <w:pPr>
-        <w:pStyle w:val="Heading6"/>
+        <w:pStyle w:val="ListBullet"/>
         <w:ind w:left="880"/>
       </w:pPr>
       <w:r>
         <w:t>五</w:t>
-      </w:r>
-    </w:p>
-    <w:p>
-      <w:pPr>
-        <w:ind w:left="880"/>
-      </w:pPr>
-      <w:r>
+        <w:br/>
         <w:t>請求者が法附則第三項に該当する者として請求する場合においては、死亡した者の死亡に関し、恩給法（大正十二年法律第四十八号）第七十五条第一項第二号に掲げる額の扶助料を受ける権利を有する遺族があつたことを認めることができる書類</w:t>
       </w:r>
     </w:p>
     <w:p>
       <w:pPr>
-        <w:pStyle w:val="Heading6"/>
+        <w:pStyle w:val="ListBullet"/>
         <w:ind w:left="880"/>
       </w:pPr>
       <w:r>
         <w:t>六</w:t>
-      </w:r>
-    </w:p>
-    <w:p>
-      <w:pPr>
-        <w:ind w:left="880"/>
-      </w:pPr>
-      <w:r>
+        <w:br/>
         <w:t>請求者が法第二条第三項に該当する者として請求する場合においては、弔慰金を受ける権利を取得した者が同項各号のいずれかに該当することを認めることができる書類及び当該弔慰金を受ける権利を取得した者が同条第二項又は法附則第三項の規定により弔慰金を受ける権利を取得した者とみなされる者であるときは、第四号又は前号に掲げる書類（第四号ニに掲げる書類を除く。）</w:t>
       </w:r>
     </w:p>
     <w:p>
       <w:pPr>
-        <w:pStyle w:val="Heading6"/>
+        <w:pStyle w:val="ListBullet"/>
         <w:ind w:left="880"/>
       </w:pPr>
       <w:r>
         <w:t>七</w:t>
-      </w:r>
-    </w:p>
-    <w:p>
-      <w:pPr>
-        <w:ind w:left="880"/>
-      </w:pPr>
-      <w:r>
+        <w:br/>
         <w:t>死亡した者の死亡に関し、法第三条ただし書に規定する場合に該当しないことを認めることができる書類</w:t>
       </w:r>
     </w:p>
@@ -180,86 +138,56 @@
     </w:p>
     <w:p>
       <w:pPr>
-        <w:pStyle w:val="Heading6"/>
+        <w:pStyle w:val="ListBullet"/>
         <w:ind w:left="880"/>
       </w:pPr>
       <w:r>
         <w:t>一</w:t>
-      </w:r>
-    </w:p>
-    <w:p>
-      <w:pPr>
-        <w:ind w:left="880"/>
-      </w:pPr>
-      <w:r>
+        <w:br/>
         <w:t>弔慰金を受ける権利を取得した者が法第二条第三項各号のいずれかに該当すること、令和二年四月一日において当該死亡した者の子がなかつたこと又は当該死亡した者の子が同日において日本の国籍を有していなかつたこと若しくは同日において離縁によつて当該死亡した者との親族関係が終了していること及び請求者の順位より先順位の者がいないことを認めることができる戸籍の謄本又は抄本その他の書類並びに当該弔慰金を受ける権利を取得した者が同条第二項又は法附則第三項の規定により弔慰金を受ける権利を取得した者とみなされる者である場合においては、前項第四号又は第五号に掲げる書類（前項第四号ニに掲げる書類を除く。）</w:t>
       </w:r>
     </w:p>
     <w:p>
       <w:pPr>
-        <w:pStyle w:val="Heading6"/>
+        <w:pStyle w:val="ListBullet"/>
         <w:ind w:left="880"/>
       </w:pPr>
       <w:r>
         <w:t>二</w:t>
-      </w:r>
-    </w:p>
-    <w:p>
-      <w:pPr>
-        <w:ind w:left="880"/>
-      </w:pPr>
-      <w:r>
+        <w:br/>
         <w:t>死亡した者の死亡の当時におけるその者と請求者との身分関係を明らかにすることができる戸籍の謄本又は抄本</w:t>
       </w:r>
     </w:p>
     <w:p>
       <w:pPr>
-        <w:pStyle w:val="Heading6"/>
+        <w:pStyle w:val="ListBullet"/>
         <w:ind w:left="880"/>
       </w:pPr>
       <w:r>
         <w:t>三</w:t>
-      </w:r>
-    </w:p>
-    <w:p>
-      <w:pPr>
-        <w:ind w:left="880"/>
-      </w:pPr>
-      <w:r>
+        <w:br/>
         <w:t>請求者が法第二条の二第一項に該当する者として請求する場合においては、請求者が死亡した者の死亡の当時、その者によつて生計を維持し、又はその者と生計を共にしていたことを認めることができる書類及び死亡した者の死亡の日から令和二年三月三十一日までの間における請求者の身分関係の異動を明らかにすることができる戸籍の謄本又は抄本その他の書類</w:t>
       </w:r>
     </w:p>
     <w:p>
       <w:pPr>
-        <w:pStyle w:val="Heading6"/>
+        <w:pStyle w:val="ListBullet"/>
         <w:ind w:left="880"/>
       </w:pPr>
       <w:r>
         <w:t>四</w:t>
-      </w:r>
-    </w:p>
-    <w:p>
-      <w:pPr>
-        <w:ind w:left="880"/>
-      </w:pPr>
-      <w:r>
+        <w:br/>
         <w:t>請求者が法第二条の二第三項に該当する者として請求する場合においては、請求者が死亡した者の死亡の日まで引き続く一年以上その者によつて生計を維持し、又はその者と生計を共にしていたことを認めることができる書類及び当該請求者が死亡した者の葬祭を行つた者であるときは、その事実を認めることができる書類</w:t>
       </w:r>
     </w:p>
     <w:p>
       <w:pPr>
-        <w:pStyle w:val="Heading6"/>
+        <w:pStyle w:val="ListBullet"/>
         <w:ind w:left="880"/>
       </w:pPr>
       <w:r>
         <w:t>五</w:t>
-      </w:r>
-    </w:p>
-    <w:p>
-      <w:pPr>
-        <w:ind w:left="880"/>
-      </w:pPr>
-      <w:r>
+        <w:br/>
         <w:t>前項第一号、第二号及び第七号に掲げる書類</w:t>
       </w:r>
     </w:p>
@@ -278,6 +206,8 @@
       </w:pPr>
       <w:r>
         <w:t>請求者が法第七条第一項の規定により死亡した戦没者等の遺族の相続人として特別弔慰金を請求する場合は、第一項の請求書に、第二項各号又は前項各号に掲げる書類及び請求者が死亡した戦没者等の遺族の相続人であることを認めることができる戸籍の謄本又は抄本を添えなければならない。</w:t>
+        <w:br/>
+        <w:t>この場合において、第二項第一号及び第三号から第六号まで並びに前項第一号から第四号まで中「請求者」とあるのは「死亡した戦没者等の遺族」と読み替えるものとする。</w:t>
       </w:r>
     </w:p>
     <w:p>
@@ -462,35 +392,23 @@
     </w:p>
     <w:p>
       <w:pPr>
-        <w:pStyle w:val="Heading6"/>
+        <w:pStyle w:val="ListBullet"/>
         <w:ind w:left="880"/>
       </w:pPr>
       <w:r>
         <w:t>一</w:t>
-      </w:r>
-    </w:p>
-    <w:p>
-      <w:pPr>
-        <w:ind w:left="880"/>
-      </w:pPr>
-      <w:r>
+        <w:br/>
         <w:t>トラックフォーマットについては、不正競争防止法等の一部を改正する法律（平成三十年法律第三十三号）第二条の規定による改正前の工業標準化法に基づく日本工業規格Ｘ六二二四号又は日本産業規格Ｘ六二二五号に規定する方式</w:t>
       </w:r>
     </w:p>
     <w:p>
       <w:pPr>
-        <w:pStyle w:val="Heading6"/>
+        <w:pStyle w:val="ListBullet"/>
         <w:ind w:left="880"/>
       </w:pPr>
       <w:r>
         <w:t>二</w:t>
-      </w:r>
-    </w:p>
-    <w:p>
-      <w:pPr>
-        <w:ind w:left="880"/>
-      </w:pPr>
-      <w:r>
+        <w:br/>
         <w:t>ボリューム及びファイル構成については、日本産業規格Ｘ〇六〇五号に規定する方式</w:t>
       </w:r>
     </w:p>
@@ -509,35 +427,23 @@
     </w:p>
     <w:p>
       <w:pPr>
-        <w:pStyle w:val="Heading6"/>
+        <w:pStyle w:val="ListBullet"/>
         <w:ind w:left="880"/>
       </w:pPr>
       <w:r>
         <w:t>一</w:t>
-      </w:r>
-    </w:p>
-    <w:p>
-      <w:pPr>
-        <w:ind w:left="880"/>
-      </w:pPr>
-      <w:r>
+        <w:br/>
         <w:t>請求者又は申請者の氏名</w:t>
       </w:r>
     </w:p>
     <w:p>
       <w:pPr>
-        <w:pStyle w:val="Heading6"/>
+        <w:pStyle w:val="ListBullet"/>
         <w:ind w:left="880"/>
       </w:pPr>
       <w:r>
         <w:t>二</w:t>
-      </w:r>
-    </w:p>
-    <w:p>
-      <w:pPr>
-        <w:ind w:left="880"/>
-      </w:pPr>
-      <w:r>
+        <w:br/>
         <w:t>請求年月日又は申請年月日</w:t>
       </w:r>
     </w:p>
@@ -569,7 +475,7 @@
         <w:pStyle w:val="Heading1"/>
       </w:pPr>
       <w:r>
-        <w:t>附　則（昭和四一年七月一日厚生省令第二一号）</w:t>
+        <w:t>附則（昭和四一年七月一日厚生省令第二一号）</w:t>
       </w:r>
     </w:p>
     <w:p>
@@ -587,10 +493,22 @@
         <w:pStyle w:val="Heading1"/>
       </w:pPr>
       <w:r>
-        <w:t>附　則（昭和四三年五月一日厚生省令第一三号）</w:t>
+        <w:t>附則（昭和四三年五月一日厚生省令第一三号）</w:t>
       </w:r>
     </w:p>
     <w:p>
+      <w:pPr>
+        <w:pStyle w:val="Heading5"/>
+        <w:ind w:left="440"/>
+      </w:pPr>
+      <w:r>
+        <w:t>１</w:t>
+      </w:r>
+    </w:p>
+    <w:p>
+      <w:pPr>
+        <w:ind w:left="440"/>
+      </w:pPr>
       <w:r>
         <w:t>この省令は、公布の日から施行する。</w:t>
       </w:r>
@@ -622,7 +540,7 @@
         <w:pStyle w:val="Heading1"/>
       </w:pPr>
       <w:r>
-        <w:t>附　則（昭和四四年八月二一日厚生省令第二二号）</w:t>
+        <w:t>附則（昭和四四年八月二一日厚生省令第二二号）</w:t>
       </w:r>
     </w:p>
     <w:p>
@@ -648,10 +566,22 @@
         <w:pStyle w:val="Heading1"/>
       </w:pPr>
       <w:r>
-        <w:t>附　則（昭和四五年五月一日厚生省令第一八号）</w:t>
+        <w:t>附則（昭和四五年五月一日厚生省令第一八号）</w:t>
       </w:r>
     </w:p>
     <w:p>
+      <w:pPr>
+        <w:pStyle w:val="Heading5"/>
+        <w:ind w:left="440"/>
+      </w:pPr>
+      <w:r>
+        <w:t>１</w:t>
+      </w:r>
+    </w:p>
+    <w:p>
+      <w:pPr>
+        <w:ind w:left="440"/>
+      </w:pPr>
       <w:r>
         <w:t>この省令は、公布の日から施行する。</w:t>
       </w:r>
@@ -683,10 +613,22 @@
         <w:pStyle w:val="Heading1"/>
       </w:pPr>
       <w:r>
-        <w:t>附　則（昭和四七年五月一五日厚生省令第二三号）</w:t>
+        <w:t>附則（昭和四七年五月一五日厚生省令第二三号）</w:t>
       </w:r>
     </w:p>
     <w:p>
+      <w:pPr>
+        <w:pStyle w:val="Heading5"/>
+        <w:ind w:left="440"/>
+      </w:pPr>
+      <w:r>
+        <w:t>１</w:t>
+      </w:r>
+    </w:p>
+    <w:p>
+      <w:pPr>
+        <w:ind w:left="440"/>
+      </w:pPr>
       <w:r>
         <w:t>この省令は、公布の日から施行する。</w:t>
       </w:r>
@@ -718,10 +660,22 @@
         <w:pStyle w:val="Heading1"/>
       </w:pPr>
       <w:r>
-        <w:t>附　則（昭和四七年六月一三日厚生省令第三二号）</w:t>
+        <w:t>附則（昭和四七年六月一三日厚生省令第三二号）</w:t>
       </w:r>
     </w:p>
     <w:p>
+      <w:pPr>
+        <w:pStyle w:val="Heading5"/>
+        <w:ind w:left="440"/>
+      </w:pPr>
+      <w:r>
+        <w:t>１</w:t>
+      </w:r>
+    </w:p>
+    <w:p>
+      <w:pPr>
+        <w:ind w:left="440"/>
+      </w:pPr>
       <w:r>
         <w:t>この省令は、公布の日から施行する。</w:t>
       </w:r>
@@ -753,10 +707,22 @@
         <w:pStyle w:val="Heading1"/>
       </w:pPr>
       <w:r>
-        <w:t>附　則（昭和五〇年三月三一日厚生省令第一四号）</w:t>
+        <w:t>附則（昭和五〇年三月三一日厚生省令第一四号）</w:t>
       </w:r>
     </w:p>
     <w:p>
+      <w:pPr>
+        <w:pStyle w:val="Heading5"/>
+        <w:ind w:left="440"/>
+      </w:pPr>
+      <w:r>
+        <w:t>１</w:t>
+      </w:r>
+    </w:p>
+    <w:p>
+      <w:pPr>
+        <w:ind w:left="440"/>
+      </w:pPr>
       <w:r>
         <w:t>この省令は、昭和五十年四月一日から施行する。</w:t>
       </w:r>
@@ -788,7 +754,7 @@
         <w:pStyle w:val="Heading1"/>
       </w:pPr>
       <w:r>
-        <w:t>附　則（昭和五二年六月二四日厚生省令第二六号）</w:t>
+        <w:t>附則（昭和五二年六月二四日厚生省令第二六号）</w:t>
       </w:r>
     </w:p>
     <w:p>
@@ -806,10 +772,22 @@
         <w:pStyle w:val="Heading1"/>
       </w:pPr>
       <w:r>
-        <w:t>附　則（昭和五四年五月八日厚生省令第二三号）</w:t>
+        <w:t>附則（昭和五四年五月八日厚生省令第二三号）</w:t>
       </w:r>
     </w:p>
     <w:p>
+      <w:pPr>
+        <w:pStyle w:val="Heading5"/>
+        <w:ind w:left="440"/>
+      </w:pPr>
+      <w:r>
+        <w:t>１</w:t>
+      </w:r>
+    </w:p>
+    <w:p>
+      <w:pPr>
+        <w:ind w:left="440"/>
+      </w:pPr>
       <w:r>
         <w:t>この省令は、公布の日から施行する。</w:t>
       </w:r>
@@ -841,10 +819,22 @@
         <w:pStyle w:val="Heading1"/>
       </w:pPr>
       <w:r>
-        <w:t>附　則（昭和六〇年七月八日厚生省令第三〇号）</w:t>
+        <w:t>附則（昭和六〇年七月八日厚生省令第三〇号）</w:t>
       </w:r>
     </w:p>
     <w:p>
+      <w:pPr>
+        <w:pStyle w:val="Heading5"/>
+        <w:ind w:left="440"/>
+      </w:pPr>
+      <w:r>
+        <w:t>１</w:t>
+      </w:r>
+    </w:p>
+    <w:p>
+      <w:pPr>
+        <w:ind w:left="440"/>
+      </w:pPr>
       <w:r>
         <w:t>この省令は、公布の日から施行し、昭和六十年四月一日から適用する。</w:t>
       </w:r>
@@ -876,7 +866,7 @@
         <w:pStyle w:val="Heading1"/>
       </w:pPr>
       <w:r>
-        <w:t>附　則（昭和六二年三月二八日厚生省令第二〇号）</w:t>
+        <w:t>附則（昭和六二年三月二八日厚生省令第二〇号）</w:t>
       </w:r>
     </w:p>
     <w:p>
@@ -894,10 +884,22 @@
         <w:pStyle w:val="Heading1"/>
       </w:pPr>
       <w:r>
-        <w:t>附　則（平成元年三月二四日厚生省令第一〇号）</w:t>
+        <w:t>附則（平成元年三月二四日厚生省令第一〇号）</w:t>
       </w:r>
     </w:p>
     <w:p>
+      <w:pPr>
+        <w:pStyle w:val="Heading5"/>
+        <w:ind w:left="440"/>
+      </w:pPr>
+      <w:r>
+        <w:t>１</w:t>
+      </w:r>
+    </w:p>
+    <w:p>
+      <w:pPr>
+        <w:ind w:left="440"/>
+      </w:pPr>
       <w:r>
         <w:t>この省令は、公布の日から施行する。</w:t>
       </w:r>
@@ -963,10 +965,22 @@
         <w:pStyle w:val="Heading1"/>
       </w:pPr>
       <w:r>
-        <w:t>附　則（平成元年六月二八日厚生省令第三二号）</w:t>
+        <w:t>附則（平成元年六月二八日厚生省令第三二号）</w:t>
       </w:r>
     </w:p>
     <w:p>
+      <w:pPr>
+        <w:pStyle w:val="Heading5"/>
+        <w:ind w:left="440"/>
+      </w:pPr>
+      <w:r>
+        <w:t>１</w:t>
+      </w:r>
+    </w:p>
+    <w:p>
+      <w:pPr>
+        <w:ind w:left="440"/>
+      </w:pPr>
       <w:r>
         <w:t>この省令は、公布の日から施行する。</w:t>
       </w:r>
@@ -998,10 +1012,22 @@
         <w:pStyle w:val="Heading1"/>
       </w:pPr>
       <w:r>
-        <w:t>附　則（平成七年三月三〇日厚生省令第二二号）</w:t>
+        <w:t>附則（平成七年三月三〇日厚生省令第二二号）</w:t>
       </w:r>
     </w:p>
     <w:p>
+      <w:pPr>
+        <w:pStyle w:val="Heading5"/>
+        <w:ind w:left="440"/>
+      </w:pPr>
+      <w:r>
+        <w:t>１</w:t>
+      </w:r>
+    </w:p>
+    <w:p>
+      <w:pPr>
+        <w:ind w:left="440"/>
+      </w:pPr>
       <w:r>
         <w:t>この省令は、平成七年四月一日から施行する。</w:t>
       </w:r>
@@ -1033,10 +1059,22 @@
         <w:pStyle w:val="Heading1"/>
       </w:pPr>
       <w:r>
-        <w:t>附　則（平成一一年一月一一日厚生省令第六号）</w:t>
+        <w:t>附則（平成一一年一月一一日厚生省令第六号）</w:t>
       </w:r>
     </w:p>
     <w:p>
+      <w:pPr>
+        <w:pStyle w:val="Heading5"/>
+        <w:ind w:left="440"/>
+      </w:pPr>
+      <w:r>
+        <w:t>１</w:t>
+      </w:r>
+    </w:p>
+    <w:p>
+      <w:pPr>
+        <w:ind w:left="440"/>
+      </w:pPr>
       <w:r>
         <w:t>この省令は、公布の日から施行する。</w:t>
       </w:r>
@@ -1068,7 +1106,7 @@
         <w:pStyle w:val="Heading1"/>
       </w:pPr>
       <w:r>
-        <w:t>附　則（平成一一年三月二六日厚生省令第二七号）</w:t>
+        <w:t>附則（平成一一年三月二六日厚生省令第二七号）</w:t>
       </w:r>
     </w:p>
     <w:p>
@@ -1086,10 +1124,22 @@
         <w:pStyle w:val="Heading1"/>
       </w:pPr>
       <w:r>
-        <w:t>附　則（平成一一年三月三一日厚生省令第五三号）</w:t>
+        <w:t>附則（平成一一年三月三一日厚生省令第五三号）</w:t>
       </w:r>
     </w:p>
     <w:p>
+      <w:pPr>
+        <w:pStyle w:val="Heading5"/>
+        <w:ind w:left="440"/>
+      </w:pPr>
+      <w:r>
+        <w:t>１</w:t>
+      </w:r>
+    </w:p>
+    <w:p>
+      <w:pPr>
+        <w:ind w:left="440"/>
+      </w:pPr>
       <w:r>
         <w:t>この省令は、平成十一年四月一日から施行する。</w:t>
       </w:r>
@@ -1121,7 +1171,7 @@
         <w:pStyle w:val="Heading1"/>
       </w:pPr>
       <w:r>
-        <w:t>附　則（平成一二年三月一六日厚生省令第二九号）</w:t>
+        <w:t>附則（平成一二年三月一六日厚生省令第二九号）</w:t>
       </w:r>
     </w:p>
     <w:p>
@@ -1139,10 +1189,22 @@
         <w:pStyle w:val="Heading1"/>
       </w:pPr>
       <w:r>
-        <w:t>附　則（平成一二年三月二七日厚生省令第三九号）</w:t>
+        <w:t>附則（平成一二年三月二七日厚生省令第三九号）</w:t>
       </w:r>
     </w:p>
     <w:p>
+      <w:pPr>
+        <w:pStyle w:val="Heading5"/>
+        <w:ind w:left="440"/>
+      </w:pPr>
+      <w:r>
+        <w:t>１</w:t>
+      </w:r>
+    </w:p>
+    <w:p>
+      <w:pPr>
+        <w:ind w:left="440"/>
+      </w:pPr>
       <w:r>
         <w:t>この省令は、平成十二年四月一日から施行する。</w:t>
       </w:r>
@@ -1174,10 +1236,22 @@
         <w:pStyle w:val="Heading1"/>
       </w:pPr>
       <w:r>
-        <w:t>附　則（平成一二年一〇月二〇日厚生省令第一二七号）</w:t>
+        <w:t>附則（平成一二年一〇月二〇日厚生省令第一二七号）</w:t>
       </w:r>
     </w:p>
     <w:p>
+      <w:pPr>
+        <w:pStyle w:val="Heading5"/>
+        <w:ind w:left="440"/>
+      </w:pPr>
+      <w:r>
+        <w:t>１</w:t>
+      </w:r>
+    </w:p>
+    <w:p>
+      <w:pPr>
+        <w:ind w:left="440"/>
+      </w:pPr>
       <w:r>
         <w:t>この省令は、内閣法の一部を改正する法律（平成十一年法律第八十八号）の施行の日（平成十三年一月六日）から施行する。</w:t>
       </w:r>
@@ -1226,10 +1300,22 @@
         <w:pStyle w:val="Heading1"/>
       </w:pPr>
       <w:r>
-        <w:t>附　則（平成一六年一月二六日厚生労働省令第七号）</w:t>
+        <w:t>附則（平成一六年一月二六日厚生労働省令第七号）</w:t>
       </w:r>
     </w:p>
     <w:p>
+      <w:pPr>
+        <w:pStyle w:val="Heading5"/>
+        <w:ind w:left="440"/>
+      </w:pPr>
+      <w:r>
+        <w:t>１</w:t>
+      </w:r>
+    </w:p>
+    <w:p>
+      <w:pPr>
+        <w:ind w:left="440"/>
+      </w:pPr>
       <w:r>
         <w:t>この省令は、公布の日から施行する。</w:t>
       </w:r>
@@ -1244,10 +1330,22 @@
         <w:pStyle w:val="Heading1"/>
       </w:pPr>
       <w:r>
-        <w:t>附　則（平成一七年四月一日厚生労働省令第七四号）</w:t>
+        <w:t>附則（平成一七年四月一日厚生労働省令第七四号）</w:t>
       </w:r>
     </w:p>
     <w:p>
+      <w:pPr>
+        <w:pStyle w:val="Heading5"/>
+        <w:ind w:left="440"/>
+      </w:pPr>
+      <w:r>
+        <w:t>１</w:t>
+      </w:r>
+    </w:p>
+    <w:p>
+      <w:pPr>
+        <w:ind w:left="440"/>
+      </w:pPr>
       <w:r>
         <w:t>この省令は、平成十七年四月一日から施行する。</w:t>
       </w:r>
@@ -1296,7 +1394,7 @@
         <w:pStyle w:val="Heading1"/>
       </w:pPr>
       <w:r>
-        <w:t>附　則（平成一九年九月二五日厚生労働省令第一一二号）</w:t>
+        <w:t>附則（平成一九年九月二五日厚生労働省令第一一二号）</w:t>
       </w:r>
     </w:p>
     <w:p>
@@ -1352,10 +1450,22 @@
         <w:pStyle w:val="Heading1"/>
       </w:pPr>
       <w:r>
-        <w:t>附　則（平成二一年三月三一日厚生労働省令第一〇〇号）</w:t>
+        <w:t>附則（平成二一年三月三一日厚生労働省令第一〇〇号）</w:t>
       </w:r>
     </w:p>
     <w:p>
+      <w:pPr>
+        <w:pStyle w:val="Heading5"/>
+        <w:ind w:left="440"/>
+      </w:pPr>
+      <w:r>
+        <w:t>１</w:t>
+      </w:r>
+    </w:p>
+    <w:p>
+      <w:pPr>
+        <w:ind w:left="440"/>
+      </w:pPr>
       <w:r>
         <w:t>この省令は、平成二十一年四月一日から施行する。</w:t>
       </w:r>
@@ -1387,10 +1497,22 @@
         <w:pStyle w:val="Heading1"/>
       </w:pPr>
       <w:r>
-        <w:t>附　則（平成二七年三月三一日厚生労働省令第七四号）</w:t>
+        <w:t>附則（平成二七年三月三一日厚生労働省令第七四号）</w:t>
       </w:r>
     </w:p>
     <w:p>
+      <w:pPr>
+        <w:pStyle w:val="Heading5"/>
+        <w:ind w:left="440"/>
+      </w:pPr>
+      <w:r>
+        <w:t>１</w:t>
+      </w:r>
+    </w:p>
+    <w:p>
+      <w:pPr>
+        <w:ind w:left="440"/>
+      </w:pPr>
       <w:r>
         <w:t>この省令は、平成二十七年四月一日から施行する。</w:t>
       </w:r>
@@ -1422,10 +1544,22 @@
         <w:pStyle w:val="Heading1"/>
       </w:pPr>
       <w:r>
-        <w:t>附　則（平成二八年二月二五日厚生労働省令第二五号）</w:t>
+        <w:t>附則（平成二八年二月二五日厚生労働省令第二五号）</w:t>
       </w:r>
     </w:p>
     <w:p>
+      <w:pPr>
+        <w:pStyle w:val="Heading5"/>
+        <w:ind w:left="440"/>
+      </w:pPr>
+      <w:r>
+        <w:t>１</w:t>
+      </w:r>
+    </w:p>
+    <w:p>
+      <w:pPr>
+        <w:ind w:left="440"/>
+      </w:pPr>
       <w:r>
         <w:t>この省令は、行政不服審査法（平成二十六年法律第六十八号）の施行の日（平成二十八年四月一日）から施行する。</w:t>
       </w:r>
@@ -1440,7 +1574,7 @@
         <w:pStyle w:val="Heading1"/>
       </w:pPr>
       <w:r>
-        <w:t>附　則（令和元年五月七日厚生労働省令第一号）</w:t>
+        <w:t>附則（令和元年五月七日厚生労働省令第一号）</w:t>
       </w:r>
     </w:p>
     <w:p>
@@ -1496,7 +1630,7 @@
         <w:pStyle w:val="Heading1"/>
       </w:pPr>
       <w:r>
-        <w:t>附　則（令和元年六月二八日厚生労働省令第二〇号）</w:t>
+        <w:t>附則（令和元年六月二八日厚生労働省令第二〇号）</w:t>
       </w:r>
     </w:p>
     <w:p>
@@ -1552,7 +1686,7 @@
         <w:pStyle w:val="Heading1"/>
       </w:pPr>
       <w:r>
-        <w:t>附　則（令和元年一一月一九日厚生労働省令第七一号）</w:t>
+        <w:t>附則（令和元年一一月一九日厚生労働省令第七一号）</w:t>
       </w:r>
     </w:p>
     <w:p>
@@ -1631,7 +1765,7 @@
     </w:pPr>
     <w:r>
       <w:tab/>
-      <w:t>WeGov v0.1 - FTS141</w:t>
+      <w:t>WeGov v0.2 - FTS141</w:t>
     </w:r>
   </w:p>
 </w:ftr>
